--- a/docs/Test Plan - Sprint 3.docx
+++ b/docs/Test Plan - Sprint 3.docx
@@ -1934,7 +1934,7 @@
         <w:gridCol w:w="5221"/>
         <w:gridCol w:w="66"/>
         <w:gridCol w:w="1180"/>
-        <w:gridCol w:w="1042"/>
+        <w:gridCol w:w="1315"/>
       </w:tblGrid>
       <w:tr>
         <w:trPr>
@@ -2174,6 +2174,15 @@
                 <w:lang w:eastAsia="lt-LT"/>
               </w:rPr>
             </w:pPr>
+            <w:r>
+              <w:rPr>
+                <w:rFonts w:ascii="Times New Roman" w:eastAsia="Times New Roman" w:hAnsi="Times New Roman" w:cs="Times New Roman"/>
+                <w:sz w:val="24"/>
+                <w:szCs w:val="24"/>
+                <w:lang w:eastAsia="lt-LT"/>
+              </w:rPr>
+              <w:t xml:space="preserve">  2024-05-23</w:t>
+            </w:r>
           </w:p>
         </w:tc>
       </w:tr>
@@ -2294,6 +2303,15 @@
                 <w:lang w:eastAsia="lt-LT"/>
               </w:rPr>
             </w:pPr>
+            <w:r>
+              <w:rPr>
+                <w:rFonts w:ascii="Times New Roman" w:eastAsia="Times New Roman" w:hAnsi="Times New Roman" w:cs="Times New Roman"/>
+                <w:sz w:val="24"/>
+                <w:szCs w:val="24"/>
+                <w:lang w:eastAsia="lt-LT"/>
+              </w:rPr>
+              <w:t xml:space="preserve">  2024-05-23</w:t>
+            </w:r>
           </w:p>
         </w:tc>
       </w:tr>
@@ -5629,15 +5647,6 @@
   </w:num>
   <w:num w:numId="17" w16cid:durableId="1389110699">
     <w:abstractNumId w:val="3"/>
-    <w:lvlOverride w:ilvl="0"/>
-    <w:lvlOverride w:ilvl="1"/>
-    <w:lvlOverride w:ilvl="2"/>
-    <w:lvlOverride w:ilvl="3"/>
-    <w:lvlOverride w:ilvl="4"/>
-    <w:lvlOverride w:ilvl="5"/>
-    <w:lvlOverride w:ilvl="6"/>
-    <w:lvlOverride w:ilvl="7"/>
-    <w:lvlOverride w:ilvl="8"/>
   </w:num>
 </w:numbering>
 </file>
